--- a/word test.docx
+++ b/word test.docx
@@ -57,15 +57,7 @@
           <w:color w:val="000000"/>
           <w:shd w:val="clear" w:color="auto" w:fill="FFFFFF"/>
         </w:rPr>
-        <w:t xml:space="preserve">Puji syukur kami haturkan kehadirat Allah Swt. yang telah melimpahkan rahmat dan hidayah-Nya sehingga kami bisa menyelesaikan </w:t>
-      </w:r>
-      <w:r>
-        <w:rPr>
-          <w:rFonts w:ascii="Times New Roman" w:hAnsi="Times New Roman" w:cs="Times New Roman"/>
-          <w:color w:val="000000"/>
-          <w:shd w:val="clear" w:color="auto" w:fill="FFFFFF"/>
-        </w:rPr>
-        <w:t>makalah tentang “Perkembangan Teknologi Motherboard Gigabyte”.</w:t>
+        <w:t>Puji syukur kami haturkan kehadirat Allah Swt. yang telah melimpahkan rahmat dan hidayah-Nya sehingga kami bisa menyelesaikan makalah tentang “Perkembangan Teknologi Motherboard Gigabyte”.</w:t>
       </w:r>
       <w:r>
         <w:rPr>
@@ -95,23 +87,7 @@
           <w:color w:val="000000"/>
           <w:shd w:val="clear" w:color="auto" w:fill="FFFFFF"/>
         </w:rPr>
-        <w:t>Tidak lupa juga kami mengucapkan terima kasih kepada semua pihak yang telah turut memberikan kontribusi dalam penyusunan karya ilmiah ini. Tentunya, tidak akan bisa maksimal jika tidak mendapat dukungan</w:t>
-      </w:r>
-      <w:r>
-        <w:rPr>
-          <w:rFonts w:ascii="Times New Roman" w:hAnsi="Times New Roman" w:cs="Times New Roman"/>
-          <w:color w:val="000000"/>
-          <w:shd w:val="clear" w:color="auto" w:fill="FFFFFF"/>
-        </w:rPr>
-        <w:t xml:space="preserve"> </w:t>
-      </w:r>
-      <w:r>
-        <w:rPr>
-          <w:rFonts w:ascii="Times New Roman" w:hAnsi="Times New Roman" w:cs="Times New Roman"/>
-          <w:color w:val="000000"/>
-          <w:shd w:val="clear" w:color="auto" w:fill="FFFFFF"/>
-        </w:rPr>
-        <w:t>dari berbagai pihak.</w:t>
+        <w:t>Tidak lupa juga kami mengucapkan terima kasih kepada semua pihak yang telah turut memberikan kontribusi dalam penyusunan karya ilmiah ini. Tentunya, tidak akan bisa maksimal jika tidak mendapat dukungan dari berbagai pihak.</w:t>
       </w:r>
       <w:r>
         <w:rPr>
@@ -141,39 +117,7 @@
           <w:color w:val="000000"/>
           <w:shd w:val="clear" w:color="auto" w:fill="FFFFFF"/>
         </w:rPr>
-        <w:t xml:space="preserve">Sebagai penyusun, kami menyadari bahwa masih terdapat kekurangan, baik dari penyusunan maupun tata bahasa penyampaian dalam </w:t>
-      </w:r>
-      <w:r>
-        <w:rPr>
-          <w:rFonts w:ascii="Times New Roman" w:hAnsi="Times New Roman" w:cs="Times New Roman"/>
-          <w:color w:val="000000"/>
-          <w:shd w:val="clear" w:color="auto" w:fill="FFFFFF"/>
-        </w:rPr>
-        <w:t>makalah</w:t>
-      </w:r>
-      <w:r>
-        <w:rPr>
-          <w:rFonts w:ascii="Times New Roman" w:hAnsi="Times New Roman" w:cs="Times New Roman"/>
-          <w:color w:val="000000"/>
-          <w:shd w:val="clear" w:color="auto" w:fill="FFFFFF"/>
-        </w:rPr>
-        <w:t xml:space="preserve"> ini. Oleh karena itu, kami dengan rendah hati menerima saran dan kritik dari pembaca agar kami dapat memperbaiki </w:t>
-      </w:r>
-      <w:r>
-        <w:rPr>
-          <w:rFonts w:ascii="Times New Roman" w:hAnsi="Times New Roman" w:cs="Times New Roman"/>
-          <w:color w:val="000000"/>
-          <w:shd w:val="clear" w:color="auto" w:fill="FFFFFF"/>
-        </w:rPr>
-        <w:t xml:space="preserve">makalah </w:t>
-      </w:r>
-      <w:r>
-        <w:rPr>
-          <w:rFonts w:ascii="Times New Roman" w:hAnsi="Times New Roman" w:cs="Times New Roman"/>
-          <w:color w:val="000000"/>
-          <w:shd w:val="clear" w:color="auto" w:fill="FFFFFF"/>
-        </w:rPr>
-        <w:t>ini.</w:t>
+        <w:t>Sebagai penyusun, kami menyadari bahwa masih terdapat kekurangan, baik dari penyusunan maupun tata bahasa penyampaian dalam makalah ini. Oleh karena itu, kami dengan rendah hati menerima saran dan kritik dari pembaca agar kami dapat memperbaiki makalah ini.</w:t>
       </w:r>
       <w:r>
         <w:rPr>
@@ -203,23 +147,7 @@
           <w:color w:val="000000"/>
           <w:shd w:val="clear" w:color="auto" w:fill="FFFFFF"/>
         </w:rPr>
-        <w:t xml:space="preserve">Kami berharap semoga </w:t>
-      </w:r>
-      <w:r>
-        <w:rPr>
-          <w:rFonts w:ascii="Times New Roman" w:hAnsi="Times New Roman" w:cs="Times New Roman"/>
-          <w:color w:val="000000"/>
-          <w:shd w:val="clear" w:color="auto" w:fill="FFFFFF"/>
-        </w:rPr>
-        <w:t xml:space="preserve">makalah </w:t>
-      </w:r>
-      <w:r>
-        <w:rPr>
-          <w:rFonts w:ascii="Times New Roman" w:hAnsi="Times New Roman" w:cs="Times New Roman"/>
-          <w:color w:val="000000"/>
-          <w:shd w:val="clear" w:color="auto" w:fill="FFFFFF"/>
-        </w:rPr>
-        <w:t>yang kami susun ini memberikan manfaat dan juga inspirasi untuk pembaca.</w:t>
+        <w:t>Kami berharap semoga makalah yang kami susun ini memberikan manfaat dan juga inspirasi untuk pembaca.</w:t>
       </w:r>
       <w:r>
         <w:rPr>
@@ -234,6 +162,51 @@
           <w:color w:val="000000"/>
         </w:rPr>
         <w:br/>
+      </w:r>
+    </w:p>
+    <w:p>
+      <w:pPr>
+        <w:rPr>
+          <w:rFonts w:ascii="Times New Roman" w:hAnsi="Times New Roman" w:cs="Times New Roman"/>
+          <w:color w:val="000000"/>
+        </w:rPr>
+      </w:pPr>
+      <w:r>
+        <w:rPr>
+          <w:rFonts w:ascii="Times New Roman" w:hAnsi="Times New Roman" w:cs="Times New Roman"/>
+          <w:color w:val="000000"/>
+        </w:rPr>
+        <w:t>Asdas zxczx</w:t>
+      </w:r>
+    </w:p>
+    <w:p>
+      <w:pPr>
+        <w:rPr>
+          <w:rFonts w:ascii="Times New Roman" w:hAnsi="Times New Roman" w:cs="Times New Roman"/>
+          <w:color w:val="000000"/>
+        </w:rPr>
+      </w:pPr>
+      <w:r>
+        <w:rPr>
+          <w:rFonts w:ascii="Times New Roman" w:hAnsi="Times New Roman" w:cs="Times New Roman"/>
+          <w:color w:val="000000"/>
+        </w:rPr>
+        <w:t>Zxc</w:t>
+      </w:r>
+    </w:p>
+    <w:p>
+      <w:pPr>
+        <w:rPr>
+          <w:rFonts w:ascii="Times New Roman" w:hAnsi="Times New Roman" w:cs="Times New Roman"/>
+          <w:color w:val="000000"/>
+        </w:rPr>
+      </w:pPr>
+      <w:r>
+        <w:rPr>
+          <w:rFonts w:ascii="Times New Roman" w:hAnsi="Times New Roman" w:cs="Times New Roman"/>
+          <w:color w:val="000000"/>
+        </w:rPr>
+        <w:t>asdasds</w:t>
       </w:r>
     </w:p>
     <w:p>
